--- a/Report/2.7.2018Report.docx
+++ b/Report/2.7.2018Report.docx
@@ -450,8 +450,6 @@
               </w:rPr>
               <w:t xml:space="preserve"> by Test Scenarios</w:t>
             </w:r>
-            <w:bookmarkStart w:id="0" w:name="_GoBack"/>
-            <w:bookmarkEnd w:id="0"/>
           </w:p>
           <w:p>
             <w:pPr>
@@ -554,6 +552,14 @@
                 <w:bCs/>
               </w:rPr>
             </w:pPr>
+            <w:r>
+              <w:rPr>
+                <w:rFonts w:ascii="Arial" w:hAnsi="Arial" w:cs="Arial"/>
+                <w:b/>
+                <w:bCs/>
+              </w:rPr>
+              <w:t>2</w:t>
+            </w:r>
           </w:p>
         </w:tc>
         <w:tc>
@@ -569,6 +575,14 @@
                 <w:bCs/>
               </w:rPr>
             </w:pPr>
+            <w:r>
+              <w:rPr>
+                <w:rFonts w:ascii="Arial" w:hAnsi="Arial" w:cs="Arial"/>
+                <w:b/>
+                <w:bCs/>
+              </w:rPr>
+              <w:t>3.7.2018</w:t>
+            </w:r>
           </w:p>
         </w:tc>
         <w:tc>
@@ -577,13 +591,99 @@
           </w:tcPr>
           <w:p>
             <w:pPr>
-              <w:jc w:val="center"/>
-              <w:rPr>
-                <w:rFonts w:ascii="Arial" w:hAnsi="Arial" w:cs="Arial"/>
-                <w:b/>
-                <w:bCs/>
-              </w:rPr>
-            </w:pPr>
+              <w:pStyle w:val="ListParagraph"/>
+              <w:numPr>
+                <w:ilvl w:val="0"/>
+                <w:numId w:val="4"/>
+              </w:numPr>
+              <w:rPr>
+                <w:rFonts w:ascii="Arial" w:hAnsi="Arial" w:cs="Arial"/>
+                <w:b/>
+                <w:bCs/>
+              </w:rPr>
+            </w:pPr>
+            <w:r>
+              <w:rPr>
+                <w:rFonts w:ascii="Arial" w:hAnsi="Arial" w:cs="Arial"/>
+                <w:b/>
+                <w:bCs/>
+              </w:rPr>
+              <w:t>Test Bizleap Human Resource Application</w:t>
+            </w:r>
+            <w:r>
+              <w:rPr>
+                <w:rFonts w:ascii="Arial" w:hAnsi="Arial" w:cs="Arial"/>
+                <w:b/>
+                <w:bCs/>
+              </w:rPr>
+              <w:t xml:space="preserve"> by Test Scripts</w:t>
+            </w:r>
+          </w:p>
+          <w:p>
+            <w:pPr>
+              <w:pStyle w:val="ListParagraph"/>
+              <w:numPr>
+                <w:ilvl w:val="0"/>
+                <w:numId w:val="4"/>
+              </w:numPr>
+              <w:rPr>
+                <w:rFonts w:ascii="Arial" w:hAnsi="Arial" w:cs="Arial"/>
+                <w:b/>
+                <w:bCs/>
+              </w:rPr>
+            </w:pPr>
+            <w:r>
+              <w:rPr>
+                <w:rFonts w:ascii="Arial" w:hAnsi="Arial" w:cs="Arial"/>
+                <w:b/>
+                <w:bCs/>
+              </w:rPr>
+              <w:t>Learn English Lecture</w:t>
+            </w:r>
+          </w:p>
+          <w:p>
+            <w:pPr>
+              <w:pStyle w:val="ListParagraph"/>
+              <w:numPr>
+                <w:ilvl w:val="0"/>
+                <w:numId w:val="4"/>
+              </w:numPr>
+              <w:rPr>
+                <w:rFonts w:ascii="Arial" w:hAnsi="Arial" w:cs="Arial"/>
+                <w:b/>
+                <w:bCs/>
+              </w:rPr>
+            </w:pPr>
+            <w:r>
+              <w:rPr>
+                <w:rFonts w:ascii="Arial" w:hAnsi="Arial" w:cs="Arial"/>
+                <w:b/>
+                <w:bCs/>
+              </w:rPr>
+              <w:t>Prepare power point for Bizleap Human Resource Application</w:t>
+            </w:r>
+          </w:p>
+          <w:p>
+            <w:pPr>
+              <w:pStyle w:val="ListParagraph"/>
+              <w:numPr>
+                <w:ilvl w:val="0"/>
+                <w:numId w:val="4"/>
+              </w:numPr>
+              <w:rPr>
+                <w:rFonts w:ascii="Arial" w:hAnsi="Arial" w:cs="Arial"/>
+                <w:b/>
+                <w:bCs/>
+              </w:rPr>
+            </w:pPr>
+            <w:r>
+              <w:rPr>
+                <w:rFonts w:ascii="Arial" w:hAnsi="Arial" w:cs="Arial"/>
+                <w:b/>
+                <w:bCs/>
+              </w:rPr>
+              <w:t>Check Test Scenarios for Bizleap Human Resource Application</w:t>
+            </w:r>
           </w:p>
         </w:tc>
         <w:tc>
@@ -599,6 +699,16 @@
                 <w:bCs/>
               </w:rPr>
             </w:pPr>
+            <w:r>
+              <w:rPr>
+                <w:rFonts w:ascii="Arial" w:hAnsi="Arial" w:cs="Arial"/>
+                <w:b/>
+                <w:bCs/>
+              </w:rPr>
+              <w:t>Yes</w:t>
+            </w:r>
+            <w:bookmarkStart w:id="0" w:name="_GoBack"/>
+            <w:bookmarkEnd w:id="0"/>
           </w:p>
         </w:tc>
         <w:tc>
@@ -1725,6 +1835,92 @@
       </w:pPr>
     </w:lvl>
   </w:abstractNum>
+  <w:abstractNum w:abstractNumId="3" w15:restartNumberingAfterBreak="0">
+    <w:nsid w:val="67B83FA3"/>
+    <w:multiLevelType w:val="hybridMultilevel"/>
+    <w:tmpl w:val="43BE4810"/>
+    <w:lvl w:ilvl="0" w:tplc="0409000F">
+      <w:start w:val="1"/>
+      <w:numFmt w:val="decimal"/>
+      <w:lvlText w:val="%1."/>
+      <w:lvlJc w:val="left"/>
+      <w:pPr>
+        <w:ind w:left="720" w:hanging="360"/>
+      </w:pPr>
+    </w:lvl>
+    <w:lvl w:ilvl="1" w:tplc="04090019" w:tentative="1">
+      <w:start w:val="1"/>
+      <w:numFmt w:val="lowerLetter"/>
+      <w:lvlText w:val="%2."/>
+      <w:lvlJc w:val="left"/>
+      <w:pPr>
+        <w:ind w:left="1440" w:hanging="360"/>
+      </w:pPr>
+    </w:lvl>
+    <w:lvl w:ilvl="2" w:tplc="0409001B" w:tentative="1">
+      <w:start w:val="1"/>
+      <w:numFmt w:val="lowerRoman"/>
+      <w:lvlText w:val="%3."/>
+      <w:lvlJc w:val="right"/>
+      <w:pPr>
+        <w:ind w:left="2160" w:hanging="180"/>
+      </w:pPr>
+    </w:lvl>
+    <w:lvl w:ilvl="3" w:tplc="0409000F" w:tentative="1">
+      <w:start w:val="1"/>
+      <w:numFmt w:val="decimal"/>
+      <w:lvlText w:val="%4."/>
+      <w:lvlJc w:val="left"/>
+      <w:pPr>
+        <w:ind w:left="2880" w:hanging="360"/>
+      </w:pPr>
+    </w:lvl>
+    <w:lvl w:ilvl="4" w:tplc="04090019" w:tentative="1">
+      <w:start w:val="1"/>
+      <w:numFmt w:val="lowerLetter"/>
+      <w:lvlText w:val="%5."/>
+      <w:lvlJc w:val="left"/>
+      <w:pPr>
+        <w:ind w:left="3600" w:hanging="360"/>
+      </w:pPr>
+    </w:lvl>
+    <w:lvl w:ilvl="5" w:tplc="0409001B" w:tentative="1">
+      <w:start w:val="1"/>
+      <w:numFmt w:val="lowerRoman"/>
+      <w:lvlText w:val="%6."/>
+      <w:lvlJc w:val="right"/>
+      <w:pPr>
+        <w:ind w:left="4320" w:hanging="180"/>
+      </w:pPr>
+    </w:lvl>
+    <w:lvl w:ilvl="6" w:tplc="0409000F" w:tentative="1">
+      <w:start w:val="1"/>
+      <w:numFmt w:val="decimal"/>
+      <w:lvlText w:val="%7."/>
+      <w:lvlJc w:val="left"/>
+      <w:pPr>
+        <w:ind w:left="5040" w:hanging="360"/>
+      </w:pPr>
+    </w:lvl>
+    <w:lvl w:ilvl="7" w:tplc="04090019" w:tentative="1">
+      <w:start w:val="1"/>
+      <w:numFmt w:val="lowerLetter"/>
+      <w:lvlText w:val="%8."/>
+      <w:lvlJc w:val="left"/>
+      <w:pPr>
+        <w:ind w:left="5760" w:hanging="360"/>
+      </w:pPr>
+    </w:lvl>
+    <w:lvl w:ilvl="8" w:tplc="0409001B" w:tentative="1">
+      <w:start w:val="1"/>
+      <w:numFmt w:val="lowerRoman"/>
+      <w:lvlText w:val="%9."/>
+      <w:lvlJc w:val="right"/>
+      <w:pPr>
+        <w:ind w:left="6480" w:hanging="180"/>
+      </w:pPr>
+    </w:lvl>
+  </w:abstractNum>
   <w:num w:numId="1">
     <w:abstractNumId w:val="0"/>
   </w:num>
@@ -1733,6 +1929,9 @@
   </w:num>
   <w:num w:numId="3">
     <w:abstractNumId w:val="1"/>
+  </w:num>
+  <w:num w:numId="4">
+    <w:abstractNumId w:val="3"/>
   </w:num>
 </w:numbering>
 </file>
@@ -2467,7 +2666,7 @@
 </file>
 
 <file path=customXml/itemProps1.xml><?xml version="1.0" encoding="utf-8"?>
-<ds:datastoreItem xmlns:ds="http://schemas.openxmlformats.org/officeDocument/2006/customXml" ds:itemID="{4F656E83-41BE-4B74-9C28-0BFFD01CEACF}">
+<ds:datastoreItem xmlns:ds="http://schemas.openxmlformats.org/officeDocument/2006/customXml" ds:itemID="{BAF9FD1C-F97D-466A-860C-2C7FFE29A722}">
   <ds:schemaRefs>
     <ds:schemaRef ds:uri="http://schemas.openxmlformats.org/officeDocument/2006/bibliography"/>
   </ds:schemaRefs>

--- a/Report/2.7.2018Report.docx
+++ b/Report/2.7.2018Report.docx
@@ -707,8 +707,6 @@
               </w:rPr>
               <w:t>Yes</w:t>
             </w:r>
-            <w:bookmarkStart w:id="0" w:name="_GoBack"/>
-            <w:bookmarkEnd w:id="0"/>
           </w:p>
         </w:tc>
         <w:tc>
@@ -744,6 +742,14 @@
                 <w:bCs/>
               </w:rPr>
             </w:pPr>
+            <w:r>
+              <w:rPr>
+                <w:rFonts w:ascii="Arial" w:hAnsi="Arial" w:cs="Arial"/>
+                <w:b/>
+                <w:bCs/>
+              </w:rPr>
+              <w:t>3</w:t>
+            </w:r>
           </w:p>
         </w:tc>
         <w:tc>
@@ -759,6 +765,14 @@
                 <w:bCs/>
               </w:rPr>
             </w:pPr>
+            <w:r>
+              <w:rPr>
+                <w:rFonts w:ascii="Arial" w:hAnsi="Arial" w:cs="Arial"/>
+                <w:b/>
+                <w:bCs/>
+              </w:rPr>
+              <w:t>4.7.2018</w:t>
+            </w:r>
           </w:p>
         </w:tc>
         <w:tc>
@@ -767,13 +781,69 @@
           </w:tcPr>
           <w:p>
             <w:pPr>
-              <w:jc w:val="center"/>
-              <w:rPr>
-                <w:rFonts w:ascii="Arial" w:hAnsi="Arial" w:cs="Arial"/>
-                <w:b/>
-                <w:bCs/>
-              </w:rPr>
-            </w:pPr>
+              <w:pStyle w:val="ListParagraph"/>
+              <w:numPr>
+                <w:ilvl w:val="0"/>
+                <w:numId w:val="5"/>
+              </w:numPr>
+              <w:rPr>
+                <w:rFonts w:ascii="Arial" w:hAnsi="Arial" w:cs="Arial"/>
+                <w:b/>
+                <w:bCs/>
+              </w:rPr>
+            </w:pPr>
+            <w:r>
+              <w:rPr>
+                <w:rFonts w:ascii="Arial" w:hAnsi="Arial" w:cs="Arial"/>
+                <w:b/>
+                <w:bCs/>
+              </w:rPr>
+              <w:t>Learn English Lecture</w:t>
+            </w:r>
+          </w:p>
+          <w:p>
+            <w:pPr>
+              <w:pStyle w:val="ListParagraph"/>
+              <w:numPr>
+                <w:ilvl w:val="0"/>
+                <w:numId w:val="5"/>
+              </w:numPr>
+              <w:rPr>
+                <w:rFonts w:ascii="Arial" w:hAnsi="Arial" w:cs="Arial"/>
+                <w:b/>
+                <w:bCs/>
+              </w:rPr>
+            </w:pPr>
+            <w:r>
+              <w:rPr>
+                <w:rFonts w:ascii="Arial" w:hAnsi="Arial" w:cs="Arial"/>
+                <w:b/>
+                <w:bCs/>
+              </w:rPr>
+              <w:t>Check Test Scenarios for Bizleap Human Resource Application</w:t>
+            </w:r>
+          </w:p>
+          <w:p>
+            <w:pPr>
+              <w:pStyle w:val="ListParagraph"/>
+              <w:numPr>
+                <w:ilvl w:val="0"/>
+                <w:numId w:val="5"/>
+              </w:numPr>
+              <w:rPr>
+                <w:rFonts w:ascii="Arial" w:hAnsi="Arial" w:cs="Arial"/>
+                <w:b/>
+                <w:bCs/>
+              </w:rPr>
+            </w:pPr>
+            <w:r>
+              <w:rPr>
+                <w:rFonts w:ascii="Arial" w:hAnsi="Arial" w:cs="Arial"/>
+                <w:b/>
+                <w:bCs/>
+              </w:rPr>
+              <w:t>Bizleap DataService Application Layer Lecture</w:t>
+            </w:r>
           </w:p>
         </w:tc>
         <w:tc>
@@ -789,6 +859,16 @@
                 <w:bCs/>
               </w:rPr>
             </w:pPr>
+            <w:r>
+              <w:rPr>
+                <w:rFonts w:ascii="Arial" w:hAnsi="Arial" w:cs="Arial"/>
+                <w:b/>
+                <w:bCs/>
+              </w:rPr>
+              <w:t>Yes</w:t>
+            </w:r>
+            <w:bookmarkStart w:id="0" w:name="_GoBack"/>
+            <w:bookmarkEnd w:id="0"/>
           </w:p>
         </w:tc>
         <w:tc>
@@ -1199,7 +1279,6 @@
           <w:noProof/>
           <w:sz w:val="24"/>
           <w:szCs w:val="24"/>
-          <w:lang w:bidi="ar-SA"/>
         </w:rPr>
         <mc:AlternateContent>
           <mc:Choice Requires="wps">
@@ -1459,7 +1538,6 @@
           <w:noProof/>
           <w:sz w:val="24"/>
           <w:szCs w:val="24"/>
-          <w:lang w:bidi="ar-SA"/>
         </w:rPr>
         <mc:AlternateContent>
           <mc:Choice Requires="wps">
@@ -1921,6 +1999,92 @@
       </w:pPr>
     </w:lvl>
   </w:abstractNum>
+  <w:abstractNum w:abstractNumId="4" w15:restartNumberingAfterBreak="0">
+    <w:nsid w:val="685717E0"/>
+    <w:multiLevelType w:val="hybridMultilevel"/>
+    <w:tmpl w:val="43BE4810"/>
+    <w:lvl w:ilvl="0" w:tplc="0409000F">
+      <w:start w:val="1"/>
+      <w:numFmt w:val="decimal"/>
+      <w:lvlText w:val="%1."/>
+      <w:lvlJc w:val="left"/>
+      <w:pPr>
+        <w:ind w:left="720" w:hanging="360"/>
+      </w:pPr>
+    </w:lvl>
+    <w:lvl w:ilvl="1" w:tplc="04090019" w:tentative="1">
+      <w:start w:val="1"/>
+      <w:numFmt w:val="lowerLetter"/>
+      <w:lvlText w:val="%2."/>
+      <w:lvlJc w:val="left"/>
+      <w:pPr>
+        <w:ind w:left="1440" w:hanging="360"/>
+      </w:pPr>
+    </w:lvl>
+    <w:lvl w:ilvl="2" w:tplc="0409001B" w:tentative="1">
+      <w:start w:val="1"/>
+      <w:numFmt w:val="lowerRoman"/>
+      <w:lvlText w:val="%3."/>
+      <w:lvlJc w:val="right"/>
+      <w:pPr>
+        <w:ind w:left="2160" w:hanging="180"/>
+      </w:pPr>
+    </w:lvl>
+    <w:lvl w:ilvl="3" w:tplc="0409000F" w:tentative="1">
+      <w:start w:val="1"/>
+      <w:numFmt w:val="decimal"/>
+      <w:lvlText w:val="%4."/>
+      <w:lvlJc w:val="left"/>
+      <w:pPr>
+        <w:ind w:left="2880" w:hanging="360"/>
+      </w:pPr>
+    </w:lvl>
+    <w:lvl w:ilvl="4" w:tplc="04090019" w:tentative="1">
+      <w:start w:val="1"/>
+      <w:numFmt w:val="lowerLetter"/>
+      <w:lvlText w:val="%5."/>
+      <w:lvlJc w:val="left"/>
+      <w:pPr>
+        <w:ind w:left="3600" w:hanging="360"/>
+      </w:pPr>
+    </w:lvl>
+    <w:lvl w:ilvl="5" w:tplc="0409001B" w:tentative="1">
+      <w:start w:val="1"/>
+      <w:numFmt w:val="lowerRoman"/>
+      <w:lvlText w:val="%6."/>
+      <w:lvlJc w:val="right"/>
+      <w:pPr>
+        <w:ind w:left="4320" w:hanging="180"/>
+      </w:pPr>
+    </w:lvl>
+    <w:lvl w:ilvl="6" w:tplc="0409000F" w:tentative="1">
+      <w:start w:val="1"/>
+      <w:numFmt w:val="decimal"/>
+      <w:lvlText w:val="%7."/>
+      <w:lvlJc w:val="left"/>
+      <w:pPr>
+        <w:ind w:left="5040" w:hanging="360"/>
+      </w:pPr>
+    </w:lvl>
+    <w:lvl w:ilvl="7" w:tplc="04090019" w:tentative="1">
+      <w:start w:val="1"/>
+      <w:numFmt w:val="lowerLetter"/>
+      <w:lvlText w:val="%8."/>
+      <w:lvlJc w:val="left"/>
+      <w:pPr>
+        <w:ind w:left="5760" w:hanging="360"/>
+      </w:pPr>
+    </w:lvl>
+    <w:lvl w:ilvl="8" w:tplc="0409001B" w:tentative="1">
+      <w:start w:val="1"/>
+      <w:numFmt w:val="lowerRoman"/>
+      <w:lvlText w:val="%9."/>
+      <w:lvlJc w:val="right"/>
+      <w:pPr>
+        <w:ind w:left="6480" w:hanging="180"/>
+      </w:pPr>
+    </w:lvl>
+  </w:abstractNum>
   <w:num w:numId="1">
     <w:abstractNumId w:val="0"/>
   </w:num>
@@ -1932,6 +2096,9 @@
   </w:num>
   <w:num w:numId="4">
     <w:abstractNumId w:val="3"/>
+  </w:num>
+  <w:num w:numId="5">
+    <w:abstractNumId w:val="4"/>
   </w:num>
 </w:numbering>
 </file>
@@ -2666,7 +2833,7 @@
 </file>
 
 <file path=customXml/itemProps1.xml><?xml version="1.0" encoding="utf-8"?>
-<ds:datastoreItem xmlns:ds="http://schemas.openxmlformats.org/officeDocument/2006/customXml" ds:itemID="{BAF9FD1C-F97D-466A-860C-2C7FFE29A722}">
+<ds:datastoreItem xmlns:ds="http://schemas.openxmlformats.org/officeDocument/2006/customXml" ds:itemID="{16EC9442-6A20-4CA4-A469-029923922EF4}">
   <ds:schemaRefs>
     <ds:schemaRef ds:uri="http://schemas.openxmlformats.org/officeDocument/2006/bibliography"/>
   </ds:schemaRefs>

--- a/Report/2.7.2018Report.docx
+++ b/Report/2.7.2018Report.docx
@@ -867,8 +867,6 @@
               </w:rPr>
               <w:t>Yes</w:t>
             </w:r>
-            <w:bookmarkStart w:id="0" w:name="_GoBack"/>
-            <w:bookmarkEnd w:id="0"/>
           </w:p>
         </w:tc>
         <w:tc>
@@ -904,6 +902,14 @@
                 <w:bCs/>
               </w:rPr>
             </w:pPr>
+            <w:r>
+              <w:rPr>
+                <w:rFonts w:ascii="Arial" w:hAnsi="Arial" w:cs="Arial"/>
+                <w:b/>
+                <w:bCs/>
+              </w:rPr>
+              <w:t>4</w:t>
+            </w:r>
           </w:p>
         </w:tc>
         <w:tc>
@@ -919,6 +925,14 @@
                 <w:bCs/>
               </w:rPr>
             </w:pPr>
+            <w:r>
+              <w:rPr>
+                <w:rFonts w:ascii="Arial" w:hAnsi="Arial" w:cs="Arial"/>
+                <w:b/>
+                <w:bCs/>
+              </w:rPr>
+              <w:t>5.7.2018</w:t>
+            </w:r>
           </w:p>
         </w:tc>
         <w:tc>
@@ -927,13 +941,47 @@
           </w:tcPr>
           <w:p>
             <w:pPr>
-              <w:jc w:val="center"/>
-              <w:rPr>
-                <w:rFonts w:ascii="Arial" w:hAnsi="Arial" w:cs="Arial"/>
-                <w:b/>
-                <w:bCs/>
-              </w:rPr>
-            </w:pPr>
+              <w:pStyle w:val="ListParagraph"/>
+              <w:numPr>
+                <w:ilvl w:val="0"/>
+                <w:numId w:val="6"/>
+              </w:numPr>
+              <w:rPr>
+                <w:rFonts w:ascii="Arial" w:hAnsi="Arial" w:cs="Arial"/>
+                <w:b/>
+                <w:bCs/>
+              </w:rPr>
+            </w:pPr>
+            <w:r>
+              <w:rPr>
+                <w:rFonts w:ascii="Arial" w:hAnsi="Arial" w:cs="Arial"/>
+                <w:b/>
+                <w:bCs/>
+              </w:rPr>
+              <w:t>Learn English Lecture</w:t>
+            </w:r>
+          </w:p>
+          <w:p>
+            <w:pPr>
+              <w:pStyle w:val="ListParagraph"/>
+              <w:numPr>
+                <w:ilvl w:val="0"/>
+                <w:numId w:val="6"/>
+              </w:numPr>
+              <w:rPr>
+                <w:rFonts w:ascii="Arial" w:hAnsi="Arial" w:cs="Arial"/>
+                <w:b/>
+                <w:bCs/>
+              </w:rPr>
+            </w:pPr>
+            <w:r>
+              <w:rPr>
+                <w:rFonts w:ascii="Arial" w:hAnsi="Arial" w:cs="Arial"/>
+                <w:b/>
+                <w:bCs/>
+              </w:rPr>
+              <w:t>Test Bizleap Human Resource Application by Test Scripts</w:t>
+            </w:r>
           </w:p>
         </w:tc>
         <w:tc>
@@ -949,6 +997,16 @@
                 <w:bCs/>
               </w:rPr>
             </w:pPr>
+            <w:r>
+              <w:rPr>
+                <w:rFonts w:ascii="Arial" w:hAnsi="Arial" w:cs="Arial"/>
+                <w:b/>
+                <w:bCs/>
+              </w:rPr>
+              <w:t>Yes</w:t>
+            </w:r>
+            <w:bookmarkStart w:id="0" w:name="_GoBack"/>
+            <w:bookmarkEnd w:id="0"/>
           </w:p>
         </w:tc>
         <w:tc>
@@ -1279,6 +1337,7 @@
           <w:noProof/>
           <w:sz w:val="24"/>
           <w:szCs w:val="24"/>
+          <w:lang w:bidi="ar-SA"/>
         </w:rPr>
         <mc:AlternateContent>
           <mc:Choice Requires="wps">
@@ -1538,6 +1597,7 @@
           <w:noProof/>
           <w:sz w:val="24"/>
           <w:szCs w:val="24"/>
+          <w:lang w:bidi="ar-SA"/>
         </w:rPr>
         <mc:AlternateContent>
           <mc:Choice Requires="wps">
@@ -1828,6 +1888,92 @@
     </w:lvl>
   </w:abstractNum>
   <w:abstractNum w:abstractNumId="2" w15:restartNumberingAfterBreak="0">
+    <w:nsid w:val="586277D6"/>
+    <w:multiLevelType w:val="hybridMultilevel"/>
+    <w:tmpl w:val="49D01B5E"/>
+    <w:lvl w:ilvl="0" w:tplc="0409000F">
+      <w:start w:val="1"/>
+      <w:numFmt w:val="decimal"/>
+      <w:lvlText w:val="%1."/>
+      <w:lvlJc w:val="left"/>
+      <w:pPr>
+        <w:ind w:left="720" w:hanging="360"/>
+      </w:pPr>
+    </w:lvl>
+    <w:lvl w:ilvl="1" w:tplc="04090019" w:tentative="1">
+      <w:start w:val="1"/>
+      <w:numFmt w:val="lowerLetter"/>
+      <w:lvlText w:val="%2."/>
+      <w:lvlJc w:val="left"/>
+      <w:pPr>
+        <w:ind w:left="1440" w:hanging="360"/>
+      </w:pPr>
+    </w:lvl>
+    <w:lvl w:ilvl="2" w:tplc="0409001B" w:tentative="1">
+      <w:start w:val="1"/>
+      <w:numFmt w:val="lowerRoman"/>
+      <w:lvlText w:val="%3."/>
+      <w:lvlJc w:val="right"/>
+      <w:pPr>
+        <w:ind w:left="2160" w:hanging="180"/>
+      </w:pPr>
+    </w:lvl>
+    <w:lvl w:ilvl="3" w:tplc="0409000F" w:tentative="1">
+      <w:start w:val="1"/>
+      <w:numFmt w:val="decimal"/>
+      <w:lvlText w:val="%4."/>
+      <w:lvlJc w:val="left"/>
+      <w:pPr>
+        <w:ind w:left="2880" w:hanging="360"/>
+      </w:pPr>
+    </w:lvl>
+    <w:lvl w:ilvl="4" w:tplc="04090019" w:tentative="1">
+      <w:start w:val="1"/>
+      <w:numFmt w:val="lowerLetter"/>
+      <w:lvlText w:val="%5."/>
+      <w:lvlJc w:val="left"/>
+      <w:pPr>
+        <w:ind w:left="3600" w:hanging="360"/>
+      </w:pPr>
+    </w:lvl>
+    <w:lvl w:ilvl="5" w:tplc="0409001B" w:tentative="1">
+      <w:start w:val="1"/>
+      <w:numFmt w:val="lowerRoman"/>
+      <w:lvlText w:val="%6."/>
+      <w:lvlJc w:val="right"/>
+      <w:pPr>
+        <w:ind w:left="4320" w:hanging="180"/>
+      </w:pPr>
+    </w:lvl>
+    <w:lvl w:ilvl="6" w:tplc="0409000F" w:tentative="1">
+      <w:start w:val="1"/>
+      <w:numFmt w:val="decimal"/>
+      <w:lvlText w:val="%7."/>
+      <w:lvlJc w:val="left"/>
+      <w:pPr>
+        <w:ind w:left="5040" w:hanging="360"/>
+      </w:pPr>
+    </w:lvl>
+    <w:lvl w:ilvl="7" w:tplc="04090019" w:tentative="1">
+      <w:start w:val="1"/>
+      <w:numFmt w:val="lowerLetter"/>
+      <w:lvlText w:val="%8."/>
+      <w:lvlJc w:val="left"/>
+      <w:pPr>
+        <w:ind w:left="5760" w:hanging="360"/>
+      </w:pPr>
+    </w:lvl>
+    <w:lvl w:ilvl="8" w:tplc="0409001B" w:tentative="1">
+      <w:start w:val="1"/>
+      <w:numFmt w:val="lowerRoman"/>
+      <w:lvlText w:val="%9."/>
+      <w:lvlJc w:val="right"/>
+      <w:pPr>
+        <w:ind w:left="6480" w:hanging="180"/>
+      </w:pPr>
+    </w:lvl>
+  </w:abstractNum>
+  <w:abstractNum w:abstractNumId="3" w15:restartNumberingAfterBreak="0">
     <w:nsid w:val="665F24F4"/>
     <w:multiLevelType w:val="hybridMultilevel"/>
     <w:tmpl w:val="A6A8098A"/>
@@ -1913,7 +2059,7 @@
       </w:pPr>
     </w:lvl>
   </w:abstractNum>
-  <w:abstractNum w:abstractNumId="3" w15:restartNumberingAfterBreak="0">
+  <w:abstractNum w:abstractNumId="4" w15:restartNumberingAfterBreak="0">
     <w:nsid w:val="67B83FA3"/>
     <w:multiLevelType w:val="hybridMultilevel"/>
     <w:tmpl w:val="43BE4810"/>
@@ -1999,7 +2145,7 @@
       </w:pPr>
     </w:lvl>
   </w:abstractNum>
-  <w:abstractNum w:abstractNumId="4" w15:restartNumberingAfterBreak="0">
+  <w:abstractNum w:abstractNumId="5" w15:restartNumberingAfterBreak="0">
     <w:nsid w:val="685717E0"/>
     <w:multiLevelType w:val="hybridMultilevel"/>
     <w:tmpl w:val="43BE4810"/>
@@ -2089,16 +2235,19 @@
     <w:abstractNumId w:val="0"/>
   </w:num>
   <w:num w:numId="2">
-    <w:abstractNumId w:val="2"/>
+    <w:abstractNumId w:val="3"/>
   </w:num>
   <w:num w:numId="3">
     <w:abstractNumId w:val="1"/>
   </w:num>
   <w:num w:numId="4">
-    <w:abstractNumId w:val="3"/>
+    <w:abstractNumId w:val="4"/>
   </w:num>
   <w:num w:numId="5">
-    <w:abstractNumId w:val="4"/>
+    <w:abstractNumId w:val="5"/>
+  </w:num>
+  <w:num w:numId="6">
+    <w:abstractNumId w:val="2"/>
   </w:num>
 </w:numbering>
 </file>
@@ -2833,7 +2982,7 @@
 </file>
 
 <file path=customXml/itemProps1.xml><?xml version="1.0" encoding="utf-8"?>
-<ds:datastoreItem xmlns:ds="http://schemas.openxmlformats.org/officeDocument/2006/customXml" ds:itemID="{16EC9442-6A20-4CA4-A469-029923922EF4}">
+<ds:datastoreItem xmlns:ds="http://schemas.openxmlformats.org/officeDocument/2006/customXml" ds:itemID="{23E5317D-61A9-458A-B3FC-73808DCEE75E}">
   <ds:schemaRefs>
     <ds:schemaRef ds:uri="http://schemas.openxmlformats.org/officeDocument/2006/bibliography"/>
   </ds:schemaRefs>

--- a/Report/2.7.2018Report.docx
+++ b/Report/2.7.2018Report.docx
@@ -1005,8 +1005,6 @@
               </w:rPr>
               <w:t>Yes</w:t>
             </w:r>
-            <w:bookmarkStart w:id="0" w:name="_GoBack"/>
-            <w:bookmarkEnd w:id="0"/>
           </w:p>
         </w:tc>
         <w:tc>
@@ -1042,6 +1040,14 @@
                 <w:bCs/>
               </w:rPr>
             </w:pPr>
+            <w:r>
+              <w:rPr>
+                <w:rFonts w:ascii="Arial" w:hAnsi="Arial" w:cs="Arial"/>
+                <w:b/>
+                <w:bCs/>
+              </w:rPr>
+              <w:t>5</w:t>
+            </w:r>
           </w:p>
         </w:tc>
         <w:tc>
@@ -1057,6 +1063,14 @@
                 <w:bCs/>
               </w:rPr>
             </w:pPr>
+            <w:r>
+              <w:rPr>
+                <w:rFonts w:ascii="Arial" w:hAnsi="Arial" w:cs="Arial"/>
+                <w:b/>
+                <w:bCs/>
+              </w:rPr>
+              <w:t>6.7.2018</w:t>
+            </w:r>
           </w:p>
         </w:tc>
         <w:tc>
@@ -1065,13 +1079,92 @@
           </w:tcPr>
           <w:p>
             <w:pPr>
-              <w:jc w:val="center"/>
-              <w:rPr>
-                <w:rFonts w:ascii="Arial" w:hAnsi="Arial" w:cs="Arial"/>
-                <w:b/>
-                <w:bCs/>
-              </w:rPr>
-            </w:pPr>
+              <w:pStyle w:val="ListParagraph"/>
+              <w:numPr>
+                <w:ilvl w:val="0"/>
+                <w:numId w:val="7"/>
+              </w:numPr>
+              <w:rPr>
+                <w:rFonts w:ascii="Arial" w:hAnsi="Arial" w:cs="Arial"/>
+                <w:b/>
+                <w:bCs/>
+              </w:rPr>
+            </w:pPr>
+            <w:r>
+              <w:rPr>
+                <w:rFonts w:ascii="Arial" w:hAnsi="Arial" w:cs="Arial"/>
+                <w:b/>
+                <w:bCs/>
+              </w:rPr>
+              <w:t>Attended Meeting(REST (web service))</w:t>
+            </w:r>
+          </w:p>
+          <w:p>
+            <w:pPr>
+              <w:pStyle w:val="ListParagraph"/>
+              <w:numPr>
+                <w:ilvl w:val="0"/>
+                <w:numId w:val="7"/>
+              </w:numPr>
+              <w:rPr>
+                <w:rFonts w:ascii="Arial" w:hAnsi="Arial" w:cs="Arial"/>
+                <w:b/>
+                <w:bCs/>
+              </w:rPr>
+            </w:pPr>
+            <w:r>
+              <w:rPr>
+                <w:rFonts w:ascii="Arial" w:hAnsi="Arial" w:cs="Arial"/>
+                <w:b/>
+                <w:bCs/>
+              </w:rPr>
+              <w:t>Learn English Lecture</w:t>
+            </w:r>
+          </w:p>
+          <w:p>
+            <w:pPr>
+              <w:pStyle w:val="ListParagraph"/>
+              <w:numPr>
+                <w:ilvl w:val="0"/>
+                <w:numId w:val="7"/>
+              </w:numPr>
+              <w:rPr>
+                <w:rFonts w:ascii="Arial" w:hAnsi="Arial" w:cs="Arial"/>
+                <w:b/>
+                <w:bCs/>
+              </w:rPr>
+            </w:pPr>
+            <w:r>
+              <w:rPr>
+                <w:rFonts w:ascii="Arial" w:hAnsi="Arial" w:cs="Arial"/>
+                <w:b/>
+                <w:bCs/>
+              </w:rPr>
+              <w:lastRenderedPageBreak/>
+              <w:t>Test database for Bizleap Human Resource Application in MYSQL</w:t>
+            </w:r>
+          </w:p>
+          <w:p>
+            <w:pPr>
+              <w:pStyle w:val="ListParagraph"/>
+              <w:numPr>
+                <w:ilvl w:val="0"/>
+                <w:numId w:val="7"/>
+              </w:numPr>
+              <w:rPr>
+                <w:rFonts w:ascii="Arial" w:hAnsi="Arial" w:cs="Arial"/>
+                <w:b/>
+                <w:bCs/>
+              </w:rPr>
+            </w:pPr>
+            <w:r>
+              <w:rPr>
+                <w:rFonts w:ascii="Arial" w:hAnsi="Arial" w:cs="Arial"/>
+                <w:b/>
+                <w:bCs/>
+              </w:rPr>
+              <w:t>Data entry for Bizleap Human Resource Application</w:t>
+            </w:r>
           </w:p>
         </w:tc>
         <w:tc>
@@ -1087,6 +1180,17 @@
                 <w:bCs/>
               </w:rPr>
             </w:pPr>
+            <w:r>
+              <w:rPr>
+                <w:rFonts w:ascii="Arial" w:hAnsi="Arial" w:cs="Arial"/>
+                <w:b/>
+                <w:bCs/>
+              </w:rPr>
+              <w:lastRenderedPageBreak/>
+              <w:t>Yes</w:t>
+            </w:r>
+            <w:bookmarkStart w:id="0" w:name="_GoBack"/>
+            <w:bookmarkEnd w:id="0"/>
           </w:p>
         </w:tc>
         <w:tc>
@@ -1599,6 +1703,7 @@
           <w:szCs w:val="24"/>
           <w:lang w:bidi="ar-SA"/>
         </w:rPr>
+        <w:lastRenderedPageBreak/>
         <mc:AlternateContent>
           <mc:Choice Requires="wps">
             <w:drawing>
@@ -1802,6 +1907,92 @@
     </w:lvl>
   </w:abstractNum>
   <w:abstractNum w:abstractNumId="1" w15:restartNumberingAfterBreak="0">
+    <w:nsid w:val="434B524C"/>
+    <w:multiLevelType w:val="hybridMultilevel"/>
+    <w:tmpl w:val="D0968EF6"/>
+    <w:lvl w:ilvl="0" w:tplc="0409000F">
+      <w:start w:val="1"/>
+      <w:numFmt w:val="decimal"/>
+      <w:lvlText w:val="%1."/>
+      <w:lvlJc w:val="left"/>
+      <w:pPr>
+        <w:ind w:left="720" w:hanging="360"/>
+      </w:pPr>
+    </w:lvl>
+    <w:lvl w:ilvl="1" w:tplc="04090019" w:tentative="1">
+      <w:start w:val="1"/>
+      <w:numFmt w:val="lowerLetter"/>
+      <w:lvlText w:val="%2."/>
+      <w:lvlJc w:val="left"/>
+      <w:pPr>
+        <w:ind w:left="1440" w:hanging="360"/>
+      </w:pPr>
+    </w:lvl>
+    <w:lvl w:ilvl="2" w:tplc="0409001B" w:tentative="1">
+      <w:start w:val="1"/>
+      <w:numFmt w:val="lowerRoman"/>
+      <w:lvlText w:val="%3."/>
+      <w:lvlJc w:val="right"/>
+      <w:pPr>
+        <w:ind w:left="2160" w:hanging="180"/>
+      </w:pPr>
+    </w:lvl>
+    <w:lvl w:ilvl="3" w:tplc="0409000F" w:tentative="1">
+      <w:start w:val="1"/>
+      <w:numFmt w:val="decimal"/>
+      <w:lvlText w:val="%4."/>
+      <w:lvlJc w:val="left"/>
+      <w:pPr>
+        <w:ind w:left="2880" w:hanging="360"/>
+      </w:pPr>
+    </w:lvl>
+    <w:lvl w:ilvl="4" w:tplc="04090019" w:tentative="1">
+      <w:start w:val="1"/>
+      <w:numFmt w:val="lowerLetter"/>
+      <w:lvlText w:val="%5."/>
+      <w:lvlJc w:val="left"/>
+      <w:pPr>
+        <w:ind w:left="3600" w:hanging="360"/>
+      </w:pPr>
+    </w:lvl>
+    <w:lvl w:ilvl="5" w:tplc="0409001B" w:tentative="1">
+      <w:start w:val="1"/>
+      <w:numFmt w:val="lowerRoman"/>
+      <w:lvlText w:val="%6."/>
+      <w:lvlJc w:val="right"/>
+      <w:pPr>
+        <w:ind w:left="4320" w:hanging="180"/>
+      </w:pPr>
+    </w:lvl>
+    <w:lvl w:ilvl="6" w:tplc="0409000F" w:tentative="1">
+      <w:start w:val="1"/>
+      <w:numFmt w:val="decimal"/>
+      <w:lvlText w:val="%7."/>
+      <w:lvlJc w:val="left"/>
+      <w:pPr>
+        <w:ind w:left="5040" w:hanging="360"/>
+      </w:pPr>
+    </w:lvl>
+    <w:lvl w:ilvl="7" w:tplc="04090019" w:tentative="1">
+      <w:start w:val="1"/>
+      <w:numFmt w:val="lowerLetter"/>
+      <w:lvlText w:val="%8."/>
+      <w:lvlJc w:val="left"/>
+      <w:pPr>
+        <w:ind w:left="5760" w:hanging="360"/>
+      </w:pPr>
+    </w:lvl>
+    <w:lvl w:ilvl="8" w:tplc="0409001B" w:tentative="1">
+      <w:start w:val="1"/>
+      <w:numFmt w:val="lowerRoman"/>
+      <w:lvlText w:val="%9."/>
+      <w:lvlJc w:val="right"/>
+      <w:pPr>
+        <w:ind w:left="6480" w:hanging="180"/>
+      </w:pPr>
+    </w:lvl>
+  </w:abstractNum>
+  <w:abstractNum w:abstractNumId="2" w15:restartNumberingAfterBreak="0">
     <w:nsid w:val="470E2E7B"/>
     <w:multiLevelType w:val="hybridMultilevel"/>
     <w:tmpl w:val="DA3246D2"/>
@@ -1887,7 +2078,7 @@
       </w:pPr>
     </w:lvl>
   </w:abstractNum>
-  <w:abstractNum w:abstractNumId="2" w15:restartNumberingAfterBreak="0">
+  <w:abstractNum w:abstractNumId="3" w15:restartNumberingAfterBreak="0">
     <w:nsid w:val="586277D6"/>
     <w:multiLevelType w:val="hybridMultilevel"/>
     <w:tmpl w:val="49D01B5E"/>
@@ -1973,7 +2164,7 @@
       </w:pPr>
     </w:lvl>
   </w:abstractNum>
-  <w:abstractNum w:abstractNumId="3" w15:restartNumberingAfterBreak="0">
+  <w:abstractNum w:abstractNumId="4" w15:restartNumberingAfterBreak="0">
     <w:nsid w:val="665F24F4"/>
     <w:multiLevelType w:val="hybridMultilevel"/>
     <w:tmpl w:val="A6A8098A"/>
@@ -2059,7 +2250,7 @@
       </w:pPr>
     </w:lvl>
   </w:abstractNum>
-  <w:abstractNum w:abstractNumId="4" w15:restartNumberingAfterBreak="0">
+  <w:abstractNum w:abstractNumId="5" w15:restartNumberingAfterBreak="0">
     <w:nsid w:val="67B83FA3"/>
     <w:multiLevelType w:val="hybridMultilevel"/>
     <w:tmpl w:val="43BE4810"/>
@@ -2145,7 +2336,7 @@
       </w:pPr>
     </w:lvl>
   </w:abstractNum>
-  <w:abstractNum w:abstractNumId="5" w15:restartNumberingAfterBreak="0">
+  <w:abstractNum w:abstractNumId="6" w15:restartNumberingAfterBreak="0">
     <w:nsid w:val="685717E0"/>
     <w:multiLevelType w:val="hybridMultilevel"/>
     <w:tmpl w:val="43BE4810"/>
@@ -2235,19 +2426,22 @@
     <w:abstractNumId w:val="0"/>
   </w:num>
   <w:num w:numId="2">
+    <w:abstractNumId w:val="4"/>
+  </w:num>
+  <w:num w:numId="3">
+    <w:abstractNumId w:val="2"/>
+  </w:num>
+  <w:num w:numId="4">
+    <w:abstractNumId w:val="5"/>
+  </w:num>
+  <w:num w:numId="5">
+    <w:abstractNumId w:val="6"/>
+  </w:num>
+  <w:num w:numId="6">
     <w:abstractNumId w:val="3"/>
   </w:num>
-  <w:num w:numId="3">
+  <w:num w:numId="7">
     <w:abstractNumId w:val="1"/>
-  </w:num>
-  <w:num w:numId="4">
-    <w:abstractNumId w:val="4"/>
-  </w:num>
-  <w:num w:numId="5">
-    <w:abstractNumId w:val="5"/>
-  </w:num>
-  <w:num w:numId="6">
-    <w:abstractNumId w:val="2"/>
   </w:num>
 </w:numbering>
 </file>
@@ -2982,7 +3176,7 @@
 </file>
 
 <file path=customXml/itemProps1.xml><?xml version="1.0" encoding="utf-8"?>
-<ds:datastoreItem xmlns:ds="http://schemas.openxmlformats.org/officeDocument/2006/customXml" ds:itemID="{23E5317D-61A9-458A-B3FC-73808DCEE75E}">
+<ds:datastoreItem xmlns:ds="http://schemas.openxmlformats.org/officeDocument/2006/customXml" ds:itemID="{DB19A478-9528-4873-9F59-485A8D66462D}">
   <ds:schemaRefs>
     <ds:schemaRef ds:uri="http://schemas.openxmlformats.org/officeDocument/2006/bibliography"/>
   </ds:schemaRefs>

--- a/Report/2.7.2018Report.docx
+++ b/Report/2.7.2018Report.docx
@@ -50,7 +50,25 @@
           <w:sz w:val="24"/>
           <w:szCs w:val="24"/>
         </w:rPr>
-        <w:t xml:space="preserve">The purpose of this form is to maintain a brief memo of student’s progress and supervisor reviews. The supervisor who monitors the student's performance during this period should fill out the form and mail this form to the UCSY supervisor or place it in a sealed enveloped and give it to the student to bring it back to the UCSY.   </w:t>
+        <w:t xml:space="preserve">The purpose of this form is to maintain a brief memo of student’s progress and supervisor reviews. The supervisor who monitors the student's performance during this period should fill out the form and mail this form to the UCSY supervisor or place it in a sealed </w:t>
+      </w:r>
+      <w:proofErr w:type="spellStart"/>
+      <w:r>
+        <w:rPr>
+          <w:rFonts w:ascii="Arial" w:hAnsi="Arial" w:cs="Arial"/>
+          <w:sz w:val="24"/>
+          <w:szCs w:val="24"/>
+        </w:rPr>
+        <w:t>enveloped</w:t>
+      </w:r>
+      <w:proofErr w:type="spellEnd"/>
+      <w:r>
+        <w:rPr>
+          <w:rFonts w:ascii="Arial" w:hAnsi="Arial" w:cs="Arial"/>
+          <w:sz w:val="24"/>
+          <w:szCs w:val="24"/>
+        </w:rPr>
+        <w:t xml:space="preserve"> and give it to the student to bring it back to the UCSY.   </w:t>
       </w:r>
     </w:p>
     <w:p>
@@ -79,13 +97,23 @@
         </w:rPr>
         <w:t xml:space="preserve">Company/Organization Name:  </w:t>
       </w:r>
+      <w:proofErr w:type="spellStart"/>
       <w:r>
         <w:rPr>
           <w:rFonts w:ascii="Arial" w:hAnsi="Arial" w:cs="Arial"/>
           <w:sz w:val="24"/>
           <w:szCs w:val="24"/>
         </w:rPr>
-        <w:t>Bizleap Technology</w:t>
+        <w:t>Bizleap</w:t>
+      </w:r>
+      <w:proofErr w:type="spellEnd"/>
+      <w:r>
+        <w:rPr>
+          <w:rFonts w:ascii="Arial" w:hAnsi="Arial" w:cs="Arial"/>
+          <w:sz w:val="24"/>
+          <w:szCs w:val="24"/>
+        </w:rPr>
+        <w:t xml:space="preserve"> Technology</w:t>
       </w:r>
     </w:p>
     <w:p>
@@ -138,14 +166,34 @@
         </w:rPr>
         <w:t xml:space="preserve"> </w:t>
       </w:r>
+      <w:proofErr w:type="spellStart"/>
       <w:r>
         <w:rPr>
           <w:rFonts w:ascii="Arial" w:hAnsi="Arial" w:cs="Arial"/>
           <w:sz w:val="24"/>
           <w:szCs w:val="24"/>
         </w:rPr>
-        <w:t>Zarni Myo</w:t>
+        <w:t>Zarni</w:t>
       </w:r>
+      <w:proofErr w:type="spellEnd"/>
+      <w:r>
+        <w:rPr>
+          <w:rFonts w:ascii="Arial" w:hAnsi="Arial" w:cs="Arial"/>
+          <w:sz w:val="24"/>
+          <w:szCs w:val="24"/>
+        </w:rPr>
+        <w:t xml:space="preserve"> </w:t>
+      </w:r>
+      <w:proofErr w:type="spellStart"/>
+      <w:r>
+        <w:rPr>
+          <w:rFonts w:ascii="Arial" w:hAnsi="Arial" w:cs="Arial"/>
+          <w:sz w:val="24"/>
+          <w:szCs w:val="24"/>
+        </w:rPr>
+        <w:t>Myo</w:t>
+      </w:r>
+      <w:proofErr w:type="spellEnd"/>
       <w:r>
         <w:rPr>
           <w:rFonts w:ascii="Arial" w:hAnsi="Arial" w:cs="Arial"/>
@@ -440,7 +488,25 @@
                 <w:b/>
                 <w:bCs/>
               </w:rPr>
-              <w:t>Test Bizleap Human Resource Application</w:t>
+              <w:t xml:space="preserve">Test </w:t>
+            </w:r>
+            <w:proofErr w:type="spellStart"/>
+            <w:r>
+              <w:rPr>
+                <w:rFonts w:ascii="Arial" w:hAnsi="Arial" w:cs="Arial"/>
+                <w:b/>
+                <w:bCs/>
+              </w:rPr>
+              <w:t>Bizleap</w:t>
+            </w:r>
+            <w:proofErr w:type="spellEnd"/>
+            <w:r>
+              <w:rPr>
+                <w:rFonts w:ascii="Arial" w:hAnsi="Arial" w:cs="Arial"/>
+                <w:b/>
+                <w:bCs/>
+              </w:rPr>
+              <w:t xml:space="preserve"> Human Resource Application</w:t>
             </w:r>
             <w:r>
               <w:rPr>
@@ -492,7 +558,25 @@
                 <w:b/>
                 <w:bCs/>
               </w:rPr>
-              <w:t>Prepare power point for Bizleap Human Resource Application</w:t>
+              <w:t xml:space="preserve">Prepare power point for </w:t>
+            </w:r>
+            <w:proofErr w:type="spellStart"/>
+            <w:r>
+              <w:rPr>
+                <w:rFonts w:ascii="Arial" w:hAnsi="Arial" w:cs="Arial"/>
+                <w:b/>
+                <w:bCs/>
+              </w:rPr>
+              <w:t>Bizleap</w:t>
+            </w:r>
+            <w:proofErr w:type="spellEnd"/>
+            <w:r>
+              <w:rPr>
+                <w:rFonts w:ascii="Arial" w:hAnsi="Arial" w:cs="Arial"/>
+                <w:b/>
+                <w:bCs/>
+              </w:rPr>
+              <w:t xml:space="preserve"> Human Resource Application</w:t>
             </w:r>
           </w:p>
         </w:tc>
@@ -608,7 +692,25 @@
                 <w:b/>
                 <w:bCs/>
               </w:rPr>
-              <w:t>Test Bizleap Human Resource Application</w:t>
+              <w:t xml:space="preserve">Test </w:t>
+            </w:r>
+            <w:proofErr w:type="spellStart"/>
+            <w:r>
+              <w:rPr>
+                <w:rFonts w:ascii="Arial" w:hAnsi="Arial" w:cs="Arial"/>
+                <w:b/>
+                <w:bCs/>
+              </w:rPr>
+              <w:t>Bizleap</w:t>
+            </w:r>
+            <w:proofErr w:type="spellEnd"/>
+            <w:r>
+              <w:rPr>
+                <w:rFonts w:ascii="Arial" w:hAnsi="Arial" w:cs="Arial"/>
+                <w:b/>
+                <w:bCs/>
+              </w:rPr>
+              <w:t xml:space="preserve"> Human Resource Application</w:t>
             </w:r>
             <w:r>
               <w:rPr>
@@ -660,7 +762,25 @@
                 <w:b/>
                 <w:bCs/>
               </w:rPr>
-              <w:t>Prepare power point for Bizleap Human Resource Application</w:t>
+              <w:t xml:space="preserve">Prepare power point for </w:t>
+            </w:r>
+            <w:proofErr w:type="spellStart"/>
+            <w:r>
+              <w:rPr>
+                <w:rFonts w:ascii="Arial" w:hAnsi="Arial" w:cs="Arial"/>
+                <w:b/>
+                <w:bCs/>
+              </w:rPr>
+              <w:t>Bizleap</w:t>
+            </w:r>
+            <w:proofErr w:type="spellEnd"/>
+            <w:r>
+              <w:rPr>
+                <w:rFonts w:ascii="Arial" w:hAnsi="Arial" w:cs="Arial"/>
+                <w:b/>
+                <w:bCs/>
+              </w:rPr>
+              <w:t xml:space="preserve"> Human Resource Application</w:t>
             </w:r>
           </w:p>
           <w:p>
@@ -682,7 +802,25 @@
                 <w:b/>
                 <w:bCs/>
               </w:rPr>
-              <w:t>Check Test Scenarios for Bizleap Human Resource Application</w:t>
+              <w:t xml:space="preserve">Check Test Scenarios for </w:t>
+            </w:r>
+            <w:proofErr w:type="spellStart"/>
+            <w:r>
+              <w:rPr>
+                <w:rFonts w:ascii="Arial" w:hAnsi="Arial" w:cs="Arial"/>
+                <w:b/>
+                <w:bCs/>
+              </w:rPr>
+              <w:t>Bizleap</w:t>
+            </w:r>
+            <w:proofErr w:type="spellEnd"/>
+            <w:r>
+              <w:rPr>
+                <w:rFonts w:ascii="Arial" w:hAnsi="Arial" w:cs="Arial"/>
+                <w:b/>
+                <w:bCs/>
+              </w:rPr>
+              <w:t xml:space="preserve"> Human Resource Application</w:t>
             </w:r>
           </w:p>
         </w:tc>
@@ -820,7 +958,25 @@
                 <w:b/>
                 <w:bCs/>
               </w:rPr>
-              <w:t>Check Test Scenarios for Bizleap Human Resource Application</w:t>
+              <w:t xml:space="preserve">Check Test Scenarios for </w:t>
+            </w:r>
+            <w:proofErr w:type="spellStart"/>
+            <w:r>
+              <w:rPr>
+                <w:rFonts w:ascii="Arial" w:hAnsi="Arial" w:cs="Arial"/>
+                <w:b/>
+                <w:bCs/>
+              </w:rPr>
+              <w:t>Bizleap</w:t>
+            </w:r>
+            <w:proofErr w:type="spellEnd"/>
+            <w:r>
+              <w:rPr>
+                <w:rFonts w:ascii="Arial" w:hAnsi="Arial" w:cs="Arial"/>
+                <w:b/>
+                <w:bCs/>
+              </w:rPr>
+              <w:t xml:space="preserve"> Human Resource Application</w:t>
             </w:r>
           </w:p>
           <w:p>
@@ -836,13 +992,41 @@
                 <w:bCs/>
               </w:rPr>
             </w:pPr>
-            <w:r>
-              <w:rPr>
-                <w:rFonts w:ascii="Arial" w:hAnsi="Arial" w:cs="Arial"/>
-                <w:b/>
-                <w:bCs/>
-              </w:rPr>
-              <w:t>Bizleap DataService Application Layer Lecture</w:t>
+            <w:proofErr w:type="spellStart"/>
+            <w:r>
+              <w:rPr>
+                <w:rFonts w:ascii="Arial" w:hAnsi="Arial" w:cs="Arial"/>
+                <w:b/>
+                <w:bCs/>
+              </w:rPr>
+              <w:t>Bizleap</w:t>
+            </w:r>
+            <w:proofErr w:type="spellEnd"/>
+            <w:r>
+              <w:rPr>
+                <w:rFonts w:ascii="Arial" w:hAnsi="Arial" w:cs="Arial"/>
+                <w:b/>
+                <w:bCs/>
+              </w:rPr>
+              <w:t xml:space="preserve"> </w:t>
+            </w:r>
+            <w:proofErr w:type="spellStart"/>
+            <w:r>
+              <w:rPr>
+                <w:rFonts w:ascii="Arial" w:hAnsi="Arial" w:cs="Arial"/>
+                <w:b/>
+                <w:bCs/>
+              </w:rPr>
+              <w:t>DataService</w:t>
+            </w:r>
+            <w:proofErr w:type="spellEnd"/>
+            <w:r>
+              <w:rPr>
+                <w:rFonts w:ascii="Arial" w:hAnsi="Arial" w:cs="Arial"/>
+                <w:b/>
+                <w:bCs/>
+              </w:rPr>
+              <w:t xml:space="preserve"> Application Layer Lecture</w:t>
             </w:r>
           </w:p>
         </w:tc>
@@ -980,7 +1164,25 @@
                 <w:b/>
                 <w:bCs/>
               </w:rPr>
-              <w:t>Test Bizleap Human Resource Application by Test Scripts</w:t>
+              <w:t xml:space="preserve">Test </w:t>
+            </w:r>
+            <w:proofErr w:type="spellStart"/>
+            <w:r>
+              <w:rPr>
+                <w:rFonts w:ascii="Arial" w:hAnsi="Arial" w:cs="Arial"/>
+                <w:b/>
+                <w:bCs/>
+              </w:rPr>
+              <w:t>Bizleap</w:t>
+            </w:r>
+            <w:proofErr w:type="spellEnd"/>
+            <w:r>
+              <w:rPr>
+                <w:rFonts w:ascii="Arial" w:hAnsi="Arial" w:cs="Arial"/>
+                <w:b/>
+                <w:bCs/>
+              </w:rPr>
+              <w:t xml:space="preserve"> Human Resource Application by Test Scripts</w:t>
             </w:r>
           </w:p>
         </w:tc>
@@ -1141,7 +1343,25 @@
                 <w:bCs/>
               </w:rPr>
               <w:lastRenderedPageBreak/>
-              <w:t>Test database for Bizleap Human Resource Application in MYSQL</w:t>
+              <w:t xml:space="preserve">Test database for </w:t>
+            </w:r>
+            <w:proofErr w:type="spellStart"/>
+            <w:r>
+              <w:rPr>
+                <w:rFonts w:ascii="Arial" w:hAnsi="Arial" w:cs="Arial"/>
+                <w:b/>
+                <w:bCs/>
+              </w:rPr>
+              <w:t>Bizleap</w:t>
+            </w:r>
+            <w:proofErr w:type="spellEnd"/>
+            <w:r>
+              <w:rPr>
+                <w:rFonts w:ascii="Arial" w:hAnsi="Arial" w:cs="Arial"/>
+                <w:b/>
+                <w:bCs/>
+              </w:rPr>
+              <w:t xml:space="preserve"> Human Resource Application in MYSQL</w:t>
             </w:r>
           </w:p>
           <w:p>
@@ -1163,7 +1383,25 @@
                 <w:b/>
                 <w:bCs/>
               </w:rPr>
-              <w:t>Data entry for Bizleap Human Resource Application</w:t>
+              <w:t xml:space="preserve">Data entry for </w:t>
+            </w:r>
+            <w:proofErr w:type="spellStart"/>
+            <w:r>
+              <w:rPr>
+                <w:rFonts w:ascii="Arial" w:hAnsi="Arial" w:cs="Arial"/>
+                <w:b/>
+                <w:bCs/>
+              </w:rPr>
+              <w:t>Bizleap</w:t>
+            </w:r>
+            <w:proofErr w:type="spellEnd"/>
+            <w:r>
+              <w:rPr>
+                <w:rFonts w:ascii="Arial" w:hAnsi="Arial" w:cs="Arial"/>
+                <w:b/>
+                <w:bCs/>
+              </w:rPr>
+              <w:t xml:space="preserve"> Human Resource Application</w:t>
             </w:r>
           </w:p>
         </w:tc>
@@ -1189,8 +1427,6 @@
               <w:lastRenderedPageBreak/>
               <w:t>Yes</w:t>
             </w:r>
-            <w:bookmarkStart w:id="0" w:name="_GoBack"/>
-            <w:bookmarkEnd w:id="0"/>
           </w:p>
         </w:tc>
         <w:tc>
@@ -1226,6 +1462,14 @@
                 <w:bCs/>
               </w:rPr>
             </w:pPr>
+            <w:r>
+              <w:rPr>
+                <w:rFonts w:ascii="Arial" w:hAnsi="Arial" w:cs="Arial"/>
+                <w:b/>
+                <w:bCs/>
+              </w:rPr>
+              <w:t>6</w:t>
+            </w:r>
           </w:p>
         </w:tc>
         <w:tc>
@@ -1241,6 +1485,14 @@
                 <w:bCs/>
               </w:rPr>
             </w:pPr>
+            <w:r>
+              <w:rPr>
+                <w:rFonts w:ascii="Arial" w:hAnsi="Arial" w:cs="Arial"/>
+                <w:b/>
+                <w:bCs/>
+              </w:rPr>
+              <w:t>7.7.2018</w:t>
+            </w:r>
           </w:p>
         </w:tc>
         <w:tc>
@@ -1249,6 +1501,169 @@
           </w:tcPr>
           <w:p>
             <w:pPr>
+              <w:pStyle w:val="ListParagraph"/>
+              <w:numPr>
+                <w:ilvl w:val="0"/>
+                <w:numId w:val="8"/>
+              </w:numPr>
+              <w:rPr>
+                <w:rFonts w:ascii="Arial" w:hAnsi="Arial" w:cs="Arial"/>
+                <w:b/>
+                <w:bCs/>
+              </w:rPr>
+            </w:pPr>
+            <w:r>
+              <w:rPr>
+                <w:rFonts w:ascii="Arial" w:hAnsi="Arial" w:cs="Arial"/>
+                <w:b/>
+                <w:bCs/>
+              </w:rPr>
+              <w:t xml:space="preserve">Attended </w:t>
+            </w:r>
+            <w:proofErr w:type="spellStart"/>
+            <w:r>
+              <w:rPr>
+                <w:rFonts w:ascii="Arial" w:hAnsi="Arial" w:cs="Arial"/>
+                <w:b/>
+                <w:bCs/>
+              </w:rPr>
+              <w:t>Meetiing</w:t>
+            </w:r>
+            <w:proofErr w:type="spellEnd"/>
+          </w:p>
+          <w:p>
+            <w:pPr>
+              <w:pStyle w:val="ListParagraph"/>
+              <w:numPr>
+                <w:ilvl w:val="0"/>
+                <w:numId w:val="8"/>
+              </w:numPr>
+              <w:rPr>
+                <w:rFonts w:ascii="Arial" w:hAnsi="Arial" w:cs="Arial"/>
+                <w:b/>
+                <w:bCs/>
+              </w:rPr>
+            </w:pPr>
+            <w:r>
+              <w:rPr>
+                <w:rFonts w:ascii="Arial" w:hAnsi="Arial" w:cs="Arial"/>
+                <w:b/>
+                <w:bCs/>
+              </w:rPr>
+              <w:t>Learn about SQL</w:t>
+            </w:r>
+          </w:p>
+          <w:p>
+            <w:pPr>
+              <w:pStyle w:val="ListParagraph"/>
+              <w:numPr>
+                <w:ilvl w:val="0"/>
+                <w:numId w:val="8"/>
+              </w:numPr>
+              <w:rPr>
+                <w:rFonts w:ascii="Arial" w:hAnsi="Arial" w:cs="Arial"/>
+                <w:b/>
+                <w:bCs/>
+              </w:rPr>
+            </w:pPr>
+            <w:r>
+              <w:rPr>
+                <w:rFonts w:ascii="Arial" w:hAnsi="Arial" w:cs="Arial"/>
+                <w:b/>
+                <w:bCs/>
+              </w:rPr>
+              <w:t>Learn English Lecture</w:t>
+            </w:r>
+          </w:p>
+          <w:p>
+            <w:pPr>
+              <w:pStyle w:val="ListParagraph"/>
+              <w:numPr>
+                <w:ilvl w:val="0"/>
+                <w:numId w:val="8"/>
+              </w:numPr>
+              <w:rPr>
+                <w:rFonts w:ascii="Arial" w:hAnsi="Arial" w:cs="Arial"/>
+                <w:b/>
+                <w:bCs/>
+              </w:rPr>
+            </w:pPr>
+            <w:r>
+              <w:rPr>
+                <w:rFonts w:ascii="Arial" w:hAnsi="Arial" w:cs="Arial"/>
+                <w:b/>
+                <w:bCs/>
+              </w:rPr>
+              <w:t xml:space="preserve">Test database for </w:t>
+            </w:r>
+            <w:proofErr w:type="spellStart"/>
+            <w:r>
+              <w:rPr>
+                <w:rFonts w:ascii="Arial" w:hAnsi="Arial" w:cs="Arial"/>
+                <w:b/>
+                <w:bCs/>
+              </w:rPr>
+              <w:t>Bizleap</w:t>
+            </w:r>
+            <w:proofErr w:type="spellEnd"/>
+            <w:r>
+              <w:rPr>
+                <w:rFonts w:ascii="Arial" w:hAnsi="Arial" w:cs="Arial"/>
+                <w:b/>
+                <w:bCs/>
+              </w:rPr>
+              <w:t xml:space="preserve"> Human Resource Application in MYSQL</w:t>
+            </w:r>
+          </w:p>
+          <w:p>
+            <w:pPr>
+              <w:pStyle w:val="ListParagraph"/>
+              <w:numPr>
+                <w:ilvl w:val="0"/>
+                <w:numId w:val="8"/>
+              </w:numPr>
+              <w:rPr>
+                <w:rFonts w:ascii="Arial" w:hAnsi="Arial" w:cs="Arial"/>
+                <w:b/>
+                <w:bCs/>
+              </w:rPr>
+            </w:pPr>
+            <w:r>
+              <w:rPr>
+                <w:rFonts w:ascii="Arial" w:hAnsi="Arial" w:cs="Arial"/>
+                <w:b/>
+                <w:bCs/>
+              </w:rPr>
+              <w:t xml:space="preserve">Data entry for </w:t>
+            </w:r>
+            <w:proofErr w:type="spellStart"/>
+            <w:r>
+              <w:rPr>
+                <w:rFonts w:ascii="Arial" w:hAnsi="Arial" w:cs="Arial"/>
+                <w:b/>
+                <w:bCs/>
+              </w:rPr>
+              <w:t>Bizleap</w:t>
+            </w:r>
+            <w:proofErr w:type="spellEnd"/>
+            <w:r>
+              <w:rPr>
+                <w:rFonts w:ascii="Arial" w:hAnsi="Arial" w:cs="Arial"/>
+                <w:b/>
+                <w:bCs/>
+              </w:rPr>
+              <w:t xml:space="preserve"> Human Resource Application</w:t>
+            </w:r>
+            <w:bookmarkStart w:id="0" w:name="_GoBack"/>
+            <w:bookmarkEnd w:id="0"/>
+          </w:p>
+        </w:tc>
+        <w:tc>
+          <w:tcPr>
+            <w:tcW w:w="3069" w:type="dxa"/>
+          </w:tcPr>
+          <w:p>
+            <w:pPr>
               <w:jc w:val="center"/>
               <w:rPr>
                 <w:rFonts w:ascii="Arial" w:hAnsi="Arial" w:cs="Arial"/>
@@ -1256,21 +1671,14 @@
                 <w:bCs/>
               </w:rPr>
             </w:pPr>
-          </w:p>
-        </w:tc>
-        <w:tc>
-          <w:tcPr>
-            <w:tcW w:w="3069" w:type="dxa"/>
-          </w:tcPr>
-          <w:p>
-            <w:pPr>
-              <w:jc w:val="center"/>
-              <w:rPr>
-                <w:rFonts w:ascii="Arial" w:hAnsi="Arial" w:cs="Arial"/>
-                <w:b/>
-                <w:bCs/>
-              </w:rPr>
-            </w:pPr>
+            <w:r>
+              <w:rPr>
+                <w:rFonts w:ascii="Arial" w:hAnsi="Arial" w:cs="Arial"/>
+                <w:b/>
+                <w:bCs/>
+              </w:rPr>
+              <w:t>Yes</w:t>
+            </w:r>
           </w:p>
         </w:tc>
         <w:tc>
@@ -1306,6 +1714,14 @@
                 <w:bCs/>
               </w:rPr>
             </w:pPr>
+            <w:r>
+              <w:rPr>
+                <w:rFonts w:ascii="Arial" w:hAnsi="Arial" w:cs="Arial"/>
+                <w:b/>
+                <w:bCs/>
+              </w:rPr>
+              <w:t>7</w:t>
+            </w:r>
           </w:p>
         </w:tc>
         <w:tc>
@@ -1321,6 +1737,14 @@
                 <w:bCs/>
               </w:rPr>
             </w:pPr>
+            <w:r>
+              <w:rPr>
+                <w:rFonts w:ascii="Arial" w:hAnsi="Arial" w:cs="Arial"/>
+                <w:b/>
+                <w:bCs/>
+              </w:rPr>
+              <w:t>8.7.2018</w:t>
+            </w:r>
           </w:p>
         </w:tc>
         <w:tc>
@@ -1336,6 +1760,14 @@
                 <w:bCs/>
               </w:rPr>
             </w:pPr>
+            <w:r>
+              <w:rPr>
+                <w:rFonts w:ascii="Arial" w:hAnsi="Arial" w:cs="Arial"/>
+                <w:b/>
+                <w:bCs/>
+              </w:rPr>
+              <w:t>Holiday</w:t>
+            </w:r>
           </w:p>
         </w:tc>
         <w:tc>
@@ -1351,6 +1783,14 @@
                 <w:bCs/>
               </w:rPr>
             </w:pPr>
+            <w:r>
+              <w:rPr>
+                <w:rFonts w:ascii="Arial" w:hAnsi="Arial" w:cs="Arial"/>
+                <w:b/>
+                <w:bCs/>
+              </w:rPr>
+              <w:t>-</w:t>
+            </w:r>
           </w:p>
         </w:tc>
         <w:tc>
@@ -1703,7 +2143,6 @@
           <w:szCs w:val="24"/>
           <w:lang w:bidi="ar-SA"/>
         </w:rPr>
-        <w:lastRenderedPageBreak/>
         <mc:AlternateContent>
           <mc:Choice Requires="wps">
             <w:drawing>
@@ -2079,6 +2518,92 @@
     </w:lvl>
   </w:abstractNum>
   <w:abstractNum w:abstractNumId="3" w15:restartNumberingAfterBreak="0">
+    <w:nsid w:val="4B217873"/>
+    <w:multiLevelType w:val="hybridMultilevel"/>
+    <w:tmpl w:val="3E9A23C2"/>
+    <w:lvl w:ilvl="0" w:tplc="0409000F">
+      <w:start w:val="1"/>
+      <w:numFmt w:val="decimal"/>
+      <w:lvlText w:val="%1."/>
+      <w:lvlJc w:val="left"/>
+      <w:pPr>
+        <w:ind w:left="720" w:hanging="360"/>
+      </w:pPr>
+    </w:lvl>
+    <w:lvl w:ilvl="1" w:tplc="04090019" w:tentative="1">
+      <w:start w:val="1"/>
+      <w:numFmt w:val="lowerLetter"/>
+      <w:lvlText w:val="%2."/>
+      <w:lvlJc w:val="left"/>
+      <w:pPr>
+        <w:ind w:left="1440" w:hanging="360"/>
+      </w:pPr>
+    </w:lvl>
+    <w:lvl w:ilvl="2" w:tplc="0409001B" w:tentative="1">
+      <w:start w:val="1"/>
+      <w:numFmt w:val="lowerRoman"/>
+      <w:lvlText w:val="%3."/>
+      <w:lvlJc w:val="right"/>
+      <w:pPr>
+        <w:ind w:left="2160" w:hanging="180"/>
+      </w:pPr>
+    </w:lvl>
+    <w:lvl w:ilvl="3" w:tplc="0409000F" w:tentative="1">
+      <w:start w:val="1"/>
+      <w:numFmt w:val="decimal"/>
+      <w:lvlText w:val="%4."/>
+      <w:lvlJc w:val="left"/>
+      <w:pPr>
+        <w:ind w:left="2880" w:hanging="360"/>
+      </w:pPr>
+    </w:lvl>
+    <w:lvl w:ilvl="4" w:tplc="04090019" w:tentative="1">
+      <w:start w:val="1"/>
+      <w:numFmt w:val="lowerLetter"/>
+      <w:lvlText w:val="%5."/>
+      <w:lvlJc w:val="left"/>
+      <w:pPr>
+        <w:ind w:left="3600" w:hanging="360"/>
+      </w:pPr>
+    </w:lvl>
+    <w:lvl w:ilvl="5" w:tplc="0409001B" w:tentative="1">
+      <w:start w:val="1"/>
+      <w:numFmt w:val="lowerRoman"/>
+      <w:lvlText w:val="%6."/>
+      <w:lvlJc w:val="right"/>
+      <w:pPr>
+        <w:ind w:left="4320" w:hanging="180"/>
+      </w:pPr>
+    </w:lvl>
+    <w:lvl w:ilvl="6" w:tplc="0409000F" w:tentative="1">
+      <w:start w:val="1"/>
+      <w:numFmt w:val="decimal"/>
+      <w:lvlText w:val="%7."/>
+      <w:lvlJc w:val="left"/>
+      <w:pPr>
+        <w:ind w:left="5040" w:hanging="360"/>
+      </w:pPr>
+    </w:lvl>
+    <w:lvl w:ilvl="7" w:tplc="04090019" w:tentative="1">
+      <w:start w:val="1"/>
+      <w:numFmt w:val="lowerLetter"/>
+      <w:lvlText w:val="%8."/>
+      <w:lvlJc w:val="left"/>
+      <w:pPr>
+        <w:ind w:left="5760" w:hanging="360"/>
+      </w:pPr>
+    </w:lvl>
+    <w:lvl w:ilvl="8" w:tplc="0409001B" w:tentative="1">
+      <w:start w:val="1"/>
+      <w:numFmt w:val="lowerRoman"/>
+      <w:lvlText w:val="%9."/>
+      <w:lvlJc w:val="right"/>
+      <w:pPr>
+        <w:ind w:left="6480" w:hanging="180"/>
+      </w:pPr>
+    </w:lvl>
+  </w:abstractNum>
+  <w:abstractNum w:abstractNumId="4" w15:restartNumberingAfterBreak="0">
     <w:nsid w:val="586277D6"/>
     <w:multiLevelType w:val="hybridMultilevel"/>
     <w:tmpl w:val="49D01B5E"/>
@@ -2164,7 +2689,7 @@
       </w:pPr>
     </w:lvl>
   </w:abstractNum>
-  <w:abstractNum w:abstractNumId="4" w15:restartNumberingAfterBreak="0">
+  <w:abstractNum w:abstractNumId="5" w15:restartNumberingAfterBreak="0">
     <w:nsid w:val="665F24F4"/>
     <w:multiLevelType w:val="hybridMultilevel"/>
     <w:tmpl w:val="A6A8098A"/>
@@ -2250,7 +2775,7 @@
       </w:pPr>
     </w:lvl>
   </w:abstractNum>
-  <w:abstractNum w:abstractNumId="5" w15:restartNumberingAfterBreak="0">
+  <w:abstractNum w:abstractNumId="6" w15:restartNumberingAfterBreak="0">
     <w:nsid w:val="67B83FA3"/>
     <w:multiLevelType w:val="hybridMultilevel"/>
     <w:tmpl w:val="43BE4810"/>
@@ -2336,7 +2861,7 @@
       </w:pPr>
     </w:lvl>
   </w:abstractNum>
-  <w:abstractNum w:abstractNumId="6" w15:restartNumberingAfterBreak="0">
+  <w:abstractNum w:abstractNumId="7" w15:restartNumberingAfterBreak="0">
     <w:nsid w:val="685717E0"/>
     <w:multiLevelType w:val="hybridMultilevel"/>
     <w:tmpl w:val="43BE4810"/>
@@ -2426,22 +2951,25 @@
     <w:abstractNumId w:val="0"/>
   </w:num>
   <w:num w:numId="2">
-    <w:abstractNumId w:val="4"/>
+    <w:abstractNumId w:val="5"/>
   </w:num>
   <w:num w:numId="3">
     <w:abstractNumId w:val="2"/>
   </w:num>
   <w:num w:numId="4">
-    <w:abstractNumId w:val="5"/>
+    <w:abstractNumId w:val="6"/>
   </w:num>
   <w:num w:numId="5">
-    <w:abstractNumId w:val="6"/>
+    <w:abstractNumId w:val="7"/>
   </w:num>
   <w:num w:numId="6">
-    <w:abstractNumId w:val="3"/>
+    <w:abstractNumId w:val="4"/>
   </w:num>
   <w:num w:numId="7">
     <w:abstractNumId w:val="1"/>
+  </w:num>
+  <w:num w:numId="8">
+    <w:abstractNumId w:val="3"/>
   </w:num>
 </w:numbering>
 </file>
@@ -3176,7 +3704,7 @@
 </file>
 
 <file path=customXml/itemProps1.xml><?xml version="1.0" encoding="utf-8"?>
-<ds:datastoreItem xmlns:ds="http://schemas.openxmlformats.org/officeDocument/2006/customXml" ds:itemID="{DB19A478-9528-4873-9F59-485A8D66462D}">
+<ds:datastoreItem xmlns:ds="http://schemas.openxmlformats.org/officeDocument/2006/customXml" ds:itemID="{627D0923-3E3B-4855-8F49-41DB2676E845}">
   <ds:schemaRefs>
     <ds:schemaRef ds:uri="http://schemas.openxmlformats.org/officeDocument/2006/bibliography"/>
   </ds:schemaRefs>
